--- a/PAJZSUMA.docx
+++ b/PAJZSUMA.docx
@@ -27,54 +27,7 @@
       </w:r>
       <w:r>
         <w:br/>
-      </w:r>
-      <w:proofErr w:type="spellStart"/>
-      <w:r>
-        <w:t>Bót</w:t>
-      </w:r>
-      <w:proofErr w:type="spellEnd"/>
-      <w:r>
-        <w:t xml:space="preserve">, Colossal kocsmába. Kocsmában verekedés, Király söre kiborul, vár, ítélet, várbörtön. Szökési kísérlet, király </w:t>
-      </w:r>
-      <w:proofErr w:type="spellStart"/>
-      <w:r>
-        <w:t>budipapírjának</w:t>
-      </w:r>
-      <w:proofErr w:type="spellEnd"/>
-      <w:r>
-        <w:t xml:space="preserve"> elhasználása, </w:t>
-      </w:r>
-      <w:proofErr w:type="gramStart"/>
-      <w:r>
-        <w:t>büntetés(</w:t>
-      </w:r>
-      <w:proofErr w:type="gramEnd"/>
-      <w:r>
-        <w:t xml:space="preserve">esti kakaó megvonása). Meg kell keresni az isteni fogpiszkálót. Szökés, képesség: lábszag </w:t>
-      </w:r>
-      <w:proofErr w:type="spellStart"/>
-      <w:r>
-        <w:t>Playernek</w:t>
-      </w:r>
-      <w:proofErr w:type="spellEnd"/>
-      <w:r>
-        <w:t xml:space="preserve">. Pár harc és pár cucc megszerzése. Menekülés. Erdő, </w:t>
-      </w:r>
-      <w:proofErr w:type="spellStart"/>
-      <w:r>
-        <w:t>tápolás</w:t>
-      </w:r>
-      <w:proofErr w:type="spellEnd"/>
-      <w:r>
-        <w:t xml:space="preserve">, </w:t>
-      </w:r>
-      <w:proofErr w:type="spellStart"/>
-      <w:r>
-        <w:t>Mage</w:t>
-      </w:r>
-      <w:proofErr w:type="spellEnd"/>
-      <w:r>
-        <w:t xml:space="preserve"> csatlakozik. Hajózás sziget 2.</w:t>
+        <w:t>Bót, Colossal kocsmába. Kocsmában verekedés, Király söre kiborul, vár, ítélet, várbörtön. Szökési kísérlet, király budipapírjának elhasználása, büntetés(esti kakaó megvonása). Meg kell keresni az isteni fogpiszkálót. Szökés, képesség: lábszag Playernek. Pár harc és pár cucc megszerzése. Menekülés. Erdő, tápolás, Mage csatlakozik. Hajózás sziget 2.</w:t>
       </w:r>
     </w:p>
     <w:p>
@@ -100,29 +53,13 @@
         </w:rPr>
       </w:pPr>
       <w:r>
-        <w:t xml:space="preserve">Könyvtár, kutatás, elküldenek az erdőbe </w:t>
-      </w:r>
-      <w:proofErr w:type="spellStart"/>
-      <w:r>
-        <w:t>tápolni</w:t>
-      </w:r>
-      <w:proofErr w:type="spellEnd"/>
-      <w:r>
-        <w:t>, szörnyet gyepálni. Erdőben barlan</w:t>
+        <w:t>Könyvtár, kutatás, elküldenek az erdőbe tápolni, szörnyet gyepálni. Erdőben barlan</w:t>
       </w:r>
       <w:r>
         <w:t>g</w:t>
       </w:r>
       <w:r>
-        <w:t xml:space="preserve">, ott szörnyek és </w:t>
-      </w:r>
-      <w:proofErr w:type="spellStart"/>
-      <w:r>
-        <w:t>boss</w:t>
-      </w:r>
-      <w:proofErr w:type="spellEnd"/>
-      <w:r>
-        <w:t>, legyőzése után infó. Könyvtárban nem tudják lefordítani, menni kell sziget3.</w:t>
+        <w:t>, ott szörnyek és boss, legyőzése után infó. Könyvtárban nem tudják lefordítani, menni kell sziget3.</w:t>
       </w:r>
     </w:p>
     <w:p>
@@ -177,26 +114,11 @@
         <w:pStyle w:val="Nincstrkz"/>
       </w:pPr>
       <w:r>
-        <w:t xml:space="preserve">Innestől kezdve szabad, a történettel lehet haladni, illetve </w:t>
-      </w:r>
-      <w:proofErr w:type="spellStart"/>
-      <w:r>
-        <w:t>tápolni</w:t>
-      </w:r>
-      <w:proofErr w:type="spellEnd"/>
-      <w:r>
-        <w:t>, vásárolni, stb.</w:t>
+        <w:t>Innestől kezdve szabad, a történettel lehet haladni, illetve tápolni, vásárolni, stb.</w:t>
       </w:r>
       <w:r>
         <w:br/>
-      </w:r>
-      <w:proofErr w:type="spellStart"/>
-      <w:r>
-        <w:t>Sidequestet</w:t>
-      </w:r>
-      <w:proofErr w:type="spellEnd"/>
-      <w:r>
-        <w:t xml:space="preserve"> is lehet csinálni</w:t>
+        <w:t>Sidequestet is lehet csinálni</w:t>
       </w:r>
       <w:r>
         <w:br/>
@@ -228,57 +150,23 @@
         <w:br/>
       </w:r>
       <w:r>
-        <w:t xml:space="preserve">Kocsmában </w:t>
-      </w:r>
-      <w:proofErr w:type="spellStart"/>
-      <w:proofErr w:type="gramStart"/>
-      <w:r>
-        <w:t>Heavy</w:t>
-      </w:r>
-      <w:proofErr w:type="spellEnd"/>
-      <w:r>
-        <w:t>(</w:t>
-      </w:r>
-      <w:proofErr w:type="gramEnd"/>
-      <w:r>
-        <w:t>opcionális, de erős)</w:t>
-      </w:r>
-    </w:p>
-    <w:p>
-      <w:pPr>
-        <w:pStyle w:val="Nincstrkz"/>
-      </w:pPr>
-      <w:proofErr w:type="spellStart"/>
-      <w:r>
-        <w:t>Tápolni</w:t>
-      </w:r>
-      <w:proofErr w:type="spellEnd"/>
-      <w:r>
-        <w:t xml:space="preserve"> sokat</w:t>
-      </w:r>
-    </w:p>
-    <w:p>
-      <w:pPr>
-        <w:pStyle w:val="Nincstrkz"/>
-      </w:pPr>
-      <w:r>
-        <w:t xml:space="preserve">Bánya, szörnyek és pár logikai, véset a falon infó. Opcionálisan </w:t>
-      </w:r>
-      <w:proofErr w:type="spellStart"/>
-      <w:r>
-        <w:t>Heavynek</w:t>
-      </w:r>
-      <w:proofErr w:type="spellEnd"/>
-      <w:r>
-        <w:t xml:space="preserve"> </w:t>
-      </w:r>
-      <w:proofErr w:type="spellStart"/>
-      <w:r>
-        <w:t>vmi</w:t>
-      </w:r>
-      <w:proofErr w:type="spellEnd"/>
-      <w:r>
-        <w:t xml:space="preserve"> elfeledett orosz fegyver.</w:t>
+        <w:t>Kocsmában Heavy(opcionális, de erős)</w:t>
+      </w:r>
+    </w:p>
+    <w:p>
+      <w:pPr>
+        <w:pStyle w:val="Nincstrkz"/>
+      </w:pPr>
+      <w:r>
+        <w:t>Tápolni sokat</w:t>
+      </w:r>
+    </w:p>
+    <w:p>
+      <w:pPr>
+        <w:pStyle w:val="Nincstrkz"/>
+      </w:pPr>
+      <w:r>
+        <w:t>Bánya, szörnyek és pár logikai, véset a falon infó. Opcionálisan Heavynek vmi elfeledett orosz fegyver.</w:t>
       </w:r>
     </w:p>
     <w:p>
@@ -299,60 +187,28 @@
         <w:pStyle w:val="Nincstrkz"/>
       </w:pPr>
       <w:r>
-        <w:t xml:space="preserve">Menni sziget3 mágus, </w:t>
-      </w:r>
-      <w:proofErr w:type="gramStart"/>
-      <w:r>
-        <w:t>csatlakozik(</w:t>
-      </w:r>
-      <w:proofErr w:type="gramEnd"/>
-      <w:r>
-        <w:t xml:space="preserve">másik mágussal </w:t>
-      </w:r>
-      <w:proofErr w:type="spellStart"/>
-      <w:r>
-        <w:t>kombózva</w:t>
-      </w:r>
-      <w:proofErr w:type="spellEnd"/>
-      <w:r>
-        <w:t xml:space="preserve"> állat). Menni sziget4</w:t>
-      </w:r>
-    </w:p>
-    <w:p>
-      <w:pPr>
-        <w:pStyle w:val="Nincstrkz"/>
-      </w:pPr>
-    </w:p>
-    <w:p>
-      <w:pPr>
-        <w:pStyle w:val="Nincstrkz"/>
-      </w:pPr>
-      <w:r>
-        <w:t xml:space="preserve">Sziget4 megkeresni nagy </w:t>
-      </w:r>
-      <w:proofErr w:type="spellStart"/>
-      <w:r>
-        <w:t>varászló</w:t>
-      </w:r>
-      <w:proofErr w:type="spellEnd"/>
-      <w:r>
-        <w:t>, láthatatlan toronyban. Logikai feladványok, csapdák, szörnyek, rejtett képességek mágusoknak.</w:t>
-      </w:r>
-    </w:p>
-    <w:p>
-      <w:pPr>
-        <w:pStyle w:val="Nincstrkz"/>
-      </w:pPr>
-      <w:r>
-        <w:t xml:space="preserve">Nagy </w:t>
-      </w:r>
-      <w:proofErr w:type="spellStart"/>
-      <w:r>
-        <w:t>varászlót</w:t>
-      </w:r>
-      <w:proofErr w:type="spellEnd"/>
-      <w:r>
-        <w:t xml:space="preserve"> le kell győzni. Csata után ad pár cuccot. Infót lefordítja, isteni fogpiszkáló sziget1 király kastélyában a falon.</w:t>
+        <w:t>Menni sziget3 mágus, csatlakozik(másik mágussal kombózva állat). Menni sziget4</w:t>
+      </w:r>
+    </w:p>
+    <w:p>
+      <w:pPr>
+        <w:pStyle w:val="Nincstrkz"/>
+      </w:pPr>
+    </w:p>
+    <w:p>
+      <w:pPr>
+        <w:pStyle w:val="Nincstrkz"/>
+      </w:pPr>
+      <w:r>
+        <w:t>Sziget4 megkeresni nagy varászló, láthatatlan toronyban. Logikai feladványok, csapdák, szörnyek, rejtett képességek mágusoknak.</w:t>
+      </w:r>
+    </w:p>
+    <w:p>
+      <w:pPr>
+        <w:pStyle w:val="Nincstrkz"/>
+      </w:pPr>
+      <w:r>
+        <w:t>Nagy varászlót le kell győzni. Csata után ad pár cuccot. Infót lefordítja, isteni fogpiszkáló sziget1 király kastélyában a falon.</w:t>
       </w:r>
     </w:p>
     <w:p>
@@ -393,23 +249,7 @@
         <w:pStyle w:val="Nincstrkz"/>
       </w:pPr>
       <w:r>
-        <w:t xml:space="preserve">Vissza sziget1. Anyós el akar fogni, ezért </w:t>
-      </w:r>
-      <w:proofErr w:type="spellStart"/>
-      <w:r>
-        <w:t>bújkálni</w:t>
-      </w:r>
-      <w:proofErr w:type="spellEnd"/>
-      <w:r>
-        <w:t xml:space="preserve"> pincékben, csatornában. </w:t>
-      </w:r>
-      <w:proofErr w:type="spellStart"/>
-      <w:r>
-        <w:t>Tápolás</w:t>
-      </w:r>
-      <w:proofErr w:type="spellEnd"/>
-      <w:r>
-        <w:t xml:space="preserve"> patkányokon és krokodilokon</w:t>
+        <w:t>Vissza sziget1. Anyós el akar fogni, ezért bújkálni pincékben, csatornában. Tápolás patkányokon és krokodilokon</w:t>
       </w:r>
       <w:r>
         <w:t>, pincében veszett nagymamán</w:t>
@@ -423,39 +263,15 @@
         <w:pStyle w:val="Nincstrkz"/>
       </w:pPr>
       <w:r>
-        <w:t xml:space="preserve">(Esetleg fel lehet menni, de </w:t>
-      </w:r>
-      <w:proofErr w:type="gramStart"/>
-      <w:r>
-        <w:t>mondjuk</w:t>
-      </w:r>
-      <w:proofErr w:type="gramEnd"/>
-      <w:r>
-        <w:t xml:space="preserve"> fent rendőrök vannak, akik ha észrevesznek, game over. Talán meg lehet csinálni)</w:t>
-      </w:r>
-    </w:p>
-    <w:p>
-      <w:pPr>
-        <w:pStyle w:val="Nincstrkz"/>
-      </w:pPr>
-      <w:r>
-        <w:t xml:space="preserve">Opcionális: Őrült csatornalakó tudós új </w:t>
-      </w:r>
-      <w:proofErr w:type="spellStart"/>
-      <w:r>
-        <w:t>fegyó</w:t>
-      </w:r>
-      <w:proofErr w:type="spellEnd"/>
-      <w:r>
-        <w:t xml:space="preserve"> </w:t>
-      </w:r>
-      <w:proofErr w:type="spellStart"/>
-      <w:r>
-        <w:t>Heavynek</w:t>
-      </w:r>
-      <w:proofErr w:type="spellEnd"/>
-      <w:r>
-        <w:t>.</w:t>
+        <w:t>(Esetleg fel lehet menni, de mondjuk fent rendőrök vannak, akik ha észrevesznek, game over. Talán meg lehet csinálni)</w:t>
+      </w:r>
+    </w:p>
+    <w:p>
+      <w:pPr>
+        <w:pStyle w:val="Nincstrkz"/>
+      </w:pPr>
+      <w:r>
+        <w:t>Opcionális: Őrült csatornalakó tudós új fegyó Heavynek.</w:t>
       </w:r>
     </w:p>
     <w:p>
@@ -533,26 +349,17 @@
           <w:b/>
         </w:rPr>
       </w:pPr>
-      <w:proofErr w:type="spellStart"/>
       <w:r>
         <w:rPr>
           <w:b/>
         </w:rPr>
-        <w:t>Hapiend</w:t>
-      </w:r>
-      <w:proofErr w:type="spellEnd"/>
-      <w:r>
-        <w:rPr>
-          <w:b/>
-        </w:rPr>
-        <w:t>.</w:t>
-      </w:r>
-    </w:p>
-    <w:p>
-      <w:pPr>
-        <w:pStyle w:val="Nincstrkz"/>
-      </w:pPr>
-      <w:proofErr w:type="spellStart"/>
+        <w:t>Hapiend.</w:t>
+      </w:r>
+    </w:p>
+    <w:p>
+      <w:pPr>
+        <w:pStyle w:val="Nincstrkz"/>
+      </w:pPr>
       <w:r>
         <w:rPr>
           <w:rFonts w:asciiTheme="majorHAnsi" w:eastAsiaTheme="majorEastAsia" w:hAnsiTheme="majorHAnsi" w:cstheme="majorBidi"/>
@@ -567,7 +374,6 @@
         <w:lastRenderedPageBreak/>
         <w:t>Outro</w:t>
       </w:r>
-      <w:proofErr w:type="spellEnd"/>
       <w:r>
         <w:rPr>
           <w:rFonts w:asciiTheme="majorHAnsi" w:eastAsiaTheme="majorEastAsia" w:hAnsiTheme="majorHAnsi" w:cstheme="majorBidi"/>
@@ -594,59 +400,27 @@
         <w:pStyle w:val="Nincstrkz"/>
       </w:pPr>
       <w:r>
-        <w:t xml:space="preserve">Vissza játék eleje. Bázis, Reklám, </w:t>
-      </w:r>
-      <w:proofErr w:type="spellStart"/>
-      <w:r>
-        <w:t>bót</w:t>
-      </w:r>
-      <w:proofErr w:type="spellEnd"/>
-      <w:r>
-        <w:t>, colossal vár, fogpiszkáló és futás. Vissza ismét bázis, most adunk neki lisztet, úgyhogy haza, van liszt, és vége.</w:t>
-      </w:r>
-    </w:p>
-    <w:p>
-      <w:pPr>
-        <w:pStyle w:val="Nincstrkz"/>
-      </w:pPr>
-    </w:p>
-    <w:p>
-      <w:pPr>
-        <w:pStyle w:val="Nincstrkz"/>
-      </w:pPr>
-      <w:proofErr w:type="spellStart"/>
+        <w:t>Vissza játék eleje. Bázis, Reklám, bót, colossal vár, fogpiszkáló és futás. Vissza ismét bázis, most adunk neki lisztet, úgyhogy haza, van liszt, és vége.</w:t>
+      </w:r>
+    </w:p>
+    <w:p>
+      <w:pPr>
+        <w:pStyle w:val="Nincstrkz"/>
+      </w:pPr>
+    </w:p>
+    <w:p>
+      <w:pPr>
+        <w:pStyle w:val="Nincstrkz"/>
+      </w:pPr>
       <w:r>
         <w:rPr>
           <w:rStyle w:val="AlcmChar"/>
         </w:rPr>
-        <w:t>SideQuest</w:t>
-      </w:r>
-      <w:proofErr w:type="spellEnd"/>
-      <w:r>
-        <w:rPr>
-          <w:rStyle w:val="AlcmChar"/>
-        </w:rPr>
-        <w:t xml:space="preserve"> 1</w:t>
+        <w:t>SideQuest 1</w:t>
       </w:r>
       <w:r>
         <w:br/>
-        <w:t xml:space="preserve">Sziget1 város, </w:t>
-      </w:r>
-      <w:proofErr w:type="spellStart"/>
-      <w:r>
-        <w:t>vmiért</w:t>
-      </w:r>
-      <w:proofErr w:type="spellEnd"/>
-      <w:r>
-        <w:t xml:space="preserve"> egyik pince. Ha megvan, akkor alagút szeméttelep, szemétben egy </w:t>
-      </w:r>
-      <w:proofErr w:type="spellStart"/>
-      <w:r>
-        <w:t>fegyó</w:t>
-      </w:r>
-      <w:proofErr w:type="spellEnd"/>
-      <w:r>
-        <w:t>. Coca-cola gyár, dobozos kóla x 1.</w:t>
+        <w:t>Sziget1 város, vmiért egyik pince. Ha megvan, akkor alagút szeméttelep, szemétben egy fegyó. Coca-cola gyár, dobozos kóla x 1.</w:t>
       </w:r>
       <w:r>
         <w:br/>
@@ -656,35 +430,11 @@
         <w:br/>
       </w:r>
       <w:r>
-        <w:t xml:space="preserve">Ugyanott barlangban tikos rúnák. Könyvtárban lefordít, oldalszám kinyit, benne leírás. Nagy </w:t>
-      </w:r>
-      <w:proofErr w:type="spellStart"/>
-      <w:r>
-        <w:t>varászló</w:t>
-      </w:r>
-      <w:proofErr w:type="spellEnd"/>
-      <w:r>
-        <w:t>, dimenziókapu építése sziget5.</w:t>
+        <w:t>Ugyanott barlangban tikos rúnák. Könyvtárban lefordít, oldalszám kinyit, benne leírás. Nagy varászló, dimenziókapu építése sziget5.</w:t>
       </w:r>
       <w:r>
         <w:br/>
-        <w:t xml:space="preserve">Sziget 5 </w:t>
-      </w:r>
-      <w:proofErr w:type="spellStart"/>
-      <w:r>
-        <w:t>full</w:t>
-      </w:r>
-      <w:proofErr w:type="spellEnd"/>
-      <w:r>
-        <w:t xml:space="preserve"> </w:t>
-      </w:r>
-      <w:proofErr w:type="spellStart"/>
-      <w:r>
-        <w:t>secret</w:t>
-      </w:r>
-      <w:proofErr w:type="spellEnd"/>
-      <w:r>
-        <w:t>, Ott egy kétes alak jó pénzért ad hamis iratokat. A hamis raktári papírokkal bemenni sziget</w:t>
+        <w:t>Sziget 5 full secret, Ott egy kétes alak jó pénzért ad hamis iratokat. A hamis raktári papírokkal bemenni sziget</w:t>
       </w:r>
       <w:r>
         <w:t>2 raktár, lopni lisztet. Így a játék végén nem kell újrajátszani.</w:t>
@@ -694,6 +444,19 @@
       <w:pPr>
         <w:pStyle w:val="Nincstrkz"/>
       </w:pPr>
+    </w:p>
+    <w:p>
+      <w:pPr>
+        <w:pStyle w:val="Nincstrkz"/>
+      </w:pPr>
+    </w:p>
+    <w:p>
+      <w:pPr>
+        <w:pStyle w:val="Nincstrkz"/>
+      </w:pPr>
+      <w:r>
+        <w:t>Heavy fegyó: Vállról indít6ó halálcsillag</w:t>
+      </w:r>
     </w:p>
     <w:sectPr>
       <w:pgSz w:w="11906" w:h="16838"/>

--- a/PAJZSUMA.docx
+++ b/PAJZSUMA.docx
@@ -27,7 +27,54 @@
       </w:r>
       <w:r>
         <w:br/>
-        <w:t>Bót, Colossal kocsmába. Kocsmában verekedés, Király söre kiborul, vár, ítélet, várbörtön. Szökési kísérlet, király budipapírjának elhasználása, büntetés(esti kakaó megvonása). Meg kell keresni az isteni fogpiszkálót. Szökés, képesség: lábszag Playernek. Pár harc és pár cucc megszerzése. Menekülés. Erdő, tápolás, Mage csatlakozik. Hajózás sziget 2.</w:t>
+      </w:r>
+      <w:proofErr w:type="spellStart"/>
+      <w:r>
+        <w:t>Bót</w:t>
+      </w:r>
+      <w:proofErr w:type="spellEnd"/>
+      <w:r>
+        <w:t xml:space="preserve">, Colossal kocsmába. Kocsmában verekedés, Király söre kiborul, vár, ítélet, várbörtön. Szökési kísérlet, király </w:t>
+      </w:r>
+      <w:proofErr w:type="spellStart"/>
+      <w:r>
+        <w:t>budipapírjának</w:t>
+      </w:r>
+      <w:proofErr w:type="spellEnd"/>
+      <w:r>
+        <w:t xml:space="preserve"> elhasználása, </w:t>
+      </w:r>
+      <w:proofErr w:type="gramStart"/>
+      <w:r>
+        <w:t>büntetés(</w:t>
+      </w:r>
+      <w:proofErr w:type="gramEnd"/>
+      <w:r>
+        <w:t xml:space="preserve">esti kakaó megvonása). Meg kell keresni az isteni fogpiszkálót. Szökés, képesség: lábszag </w:t>
+      </w:r>
+      <w:proofErr w:type="spellStart"/>
+      <w:r>
+        <w:t>Playernek</w:t>
+      </w:r>
+      <w:proofErr w:type="spellEnd"/>
+      <w:r>
+        <w:t xml:space="preserve">. Pár harc és pár cucc megszerzése. Menekülés. Erdő, </w:t>
+      </w:r>
+      <w:proofErr w:type="spellStart"/>
+      <w:r>
+        <w:t>tápolás</w:t>
+      </w:r>
+      <w:proofErr w:type="spellEnd"/>
+      <w:r>
+        <w:t xml:space="preserve">, </w:t>
+      </w:r>
+      <w:proofErr w:type="spellStart"/>
+      <w:r>
+        <w:t>Mage</w:t>
+      </w:r>
+      <w:proofErr w:type="spellEnd"/>
+      <w:r>
+        <w:t xml:space="preserve"> csatlakozik. Hajózás sziget 2.</w:t>
       </w:r>
     </w:p>
     <w:p>
@@ -53,13 +100,29 @@
         </w:rPr>
       </w:pPr>
       <w:r>
-        <w:t>Könyvtár, kutatás, elküldenek az erdőbe tápolni, szörnyet gyepálni. Erdőben barlan</w:t>
+        <w:t xml:space="preserve">Könyvtár, kutatás, elküldenek az erdőbe </w:t>
+      </w:r>
+      <w:proofErr w:type="spellStart"/>
+      <w:r>
+        <w:t>tápolni</w:t>
+      </w:r>
+      <w:proofErr w:type="spellEnd"/>
+      <w:r>
+        <w:t>, szörnyet gyepálni. Erdőben barlan</w:t>
       </w:r>
       <w:r>
         <w:t>g</w:t>
       </w:r>
       <w:r>
-        <w:t>, ott szörnyek és boss, legyőzése után infó. Könyvtárban nem tudják lefordítani, menni kell sziget3.</w:t>
+        <w:t xml:space="preserve">, ott szörnyek és </w:t>
+      </w:r>
+      <w:proofErr w:type="spellStart"/>
+      <w:r>
+        <w:t>boss</w:t>
+      </w:r>
+      <w:proofErr w:type="spellEnd"/>
+      <w:r>
+        <w:t>, legyőzése után infó. Könyvtárban nem tudják lefordítani, menni kell sziget3.</w:t>
       </w:r>
     </w:p>
     <w:p>
@@ -114,11 +177,26 @@
         <w:pStyle w:val="Nincstrkz"/>
       </w:pPr>
       <w:r>
-        <w:t>Innestől kezdve szabad, a történettel lehet haladni, illetve tápolni, vásárolni, stb.</w:t>
+        <w:t xml:space="preserve">Innestől kezdve szabad, a történettel lehet haladni, illetve </w:t>
+      </w:r>
+      <w:proofErr w:type="spellStart"/>
+      <w:r>
+        <w:t>tápolni</w:t>
+      </w:r>
+      <w:proofErr w:type="spellEnd"/>
+      <w:r>
+        <w:t>, vásárolni, stb.</w:t>
       </w:r>
       <w:r>
         <w:br/>
-        <w:t>Sidequestet is lehet csinálni</w:t>
+      </w:r>
+      <w:proofErr w:type="spellStart"/>
+      <w:r>
+        <w:t>Sidequestet</w:t>
+      </w:r>
+      <w:proofErr w:type="spellEnd"/>
+      <w:r>
+        <w:t xml:space="preserve"> is lehet csinálni</w:t>
       </w:r>
       <w:r>
         <w:br/>
@@ -150,23 +228,57 @@
         <w:br/>
       </w:r>
       <w:r>
-        <w:t>Kocsmában Heavy(opcionális, de erős)</w:t>
-      </w:r>
-    </w:p>
-    <w:p>
-      <w:pPr>
-        <w:pStyle w:val="Nincstrkz"/>
-      </w:pPr>
-      <w:r>
-        <w:t>Tápolni sokat</w:t>
-      </w:r>
-    </w:p>
-    <w:p>
-      <w:pPr>
-        <w:pStyle w:val="Nincstrkz"/>
-      </w:pPr>
-      <w:r>
-        <w:t>Bánya, szörnyek és pár logikai, véset a falon infó. Opcionálisan Heavynek vmi elfeledett orosz fegyver.</w:t>
+        <w:t xml:space="preserve">Kocsmában </w:t>
+      </w:r>
+      <w:proofErr w:type="spellStart"/>
+      <w:proofErr w:type="gramStart"/>
+      <w:r>
+        <w:t>Heavy</w:t>
+      </w:r>
+      <w:proofErr w:type="spellEnd"/>
+      <w:r>
+        <w:t>(</w:t>
+      </w:r>
+      <w:proofErr w:type="gramEnd"/>
+      <w:r>
+        <w:t>opcionális, de erős)</w:t>
+      </w:r>
+    </w:p>
+    <w:p>
+      <w:pPr>
+        <w:pStyle w:val="Nincstrkz"/>
+      </w:pPr>
+      <w:proofErr w:type="spellStart"/>
+      <w:r>
+        <w:t>Tápolni</w:t>
+      </w:r>
+      <w:proofErr w:type="spellEnd"/>
+      <w:r>
+        <w:t xml:space="preserve"> sokat</w:t>
+      </w:r>
+    </w:p>
+    <w:p>
+      <w:pPr>
+        <w:pStyle w:val="Nincstrkz"/>
+      </w:pPr>
+      <w:r>
+        <w:t xml:space="preserve">Bánya, szörnyek és pár logikai, véset a falon infó. Opcionálisan </w:t>
+      </w:r>
+      <w:proofErr w:type="spellStart"/>
+      <w:r>
+        <w:t>Heavynek</w:t>
+      </w:r>
+      <w:proofErr w:type="spellEnd"/>
+      <w:r>
+        <w:t xml:space="preserve"> </w:t>
+      </w:r>
+      <w:proofErr w:type="spellStart"/>
+      <w:r>
+        <w:t>vmi</w:t>
+      </w:r>
+      <w:proofErr w:type="spellEnd"/>
+      <w:r>
+        <w:t xml:space="preserve"> elfeledett orosz fegyver.</w:t>
       </w:r>
     </w:p>
     <w:p>
@@ -187,28 +299,60 @@
         <w:pStyle w:val="Nincstrkz"/>
       </w:pPr>
       <w:r>
-        <w:t>Menni sziget3 mágus, csatlakozik(másik mágussal kombózva állat). Menni sziget4</w:t>
-      </w:r>
-    </w:p>
-    <w:p>
-      <w:pPr>
-        <w:pStyle w:val="Nincstrkz"/>
-      </w:pPr>
-    </w:p>
-    <w:p>
-      <w:pPr>
-        <w:pStyle w:val="Nincstrkz"/>
-      </w:pPr>
-      <w:r>
-        <w:t>Sziget4 megkeresni nagy varászló, láthatatlan toronyban. Logikai feladványok, csapdák, szörnyek, rejtett képességek mágusoknak.</w:t>
-      </w:r>
-    </w:p>
-    <w:p>
-      <w:pPr>
-        <w:pStyle w:val="Nincstrkz"/>
-      </w:pPr>
-      <w:r>
-        <w:t>Nagy varászlót le kell győzni. Csata után ad pár cuccot. Infót lefordítja, isteni fogpiszkáló sziget1 király kastélyában a falon.</w:t>
+        <w:t xml:space="preserve">Menni sziget3 mágus, </w:t>
+      </w:r>
+      <w:proofErr w:type="gramStart"/>
+      <w:r>
+        <w:t>csatlakozik(</w:t>
+      </w:r>
+      <w:proofErr w:type="gramEnd"/>
+      <w:r>
+        <w:t xml:space="preserve">másik mágussal </w:t>
+      </w:r>
+      <w:proofErr w:type="spellStart"/>
+      <w:r>
+        <w:t>kombózva</w:t>
+      </w:r>
+      <w:proofErr w:type="spellEnd"/>
+      <w:r>
+        <w:t xml:space="preserve"> állat). Menni sziget4</w:t>
+      </w:r>
+    </w:p>
+    <w:p>
+      <w:pPr>
+        <w:pStyle w:val="Nincstrkz"/>
+      </w:pPr>
+    </w:p>
+    <w:p>
+      <w:pPr>
+        <w:pStyle w:val="Nincstrkz"/>
+      </w:pPr>
+      <w:r>
+        <w:t xml:space="preserve">Sziget4 megkeresni nagy </w:t>
+      </w:r>
+      <w:proofErr w:type="spellStart"/>
+      <w:r>
+        <w:t>varászló</w:t>
+      </w:r>
+      <w:proofErr w:type="spellEnd"/>
+      <w:r>
+        <w:t>, láthatatlan toronyban. Logikai feladványok, csapdák, szörnyek, rejtett képességek mágusoknak.</w:t>
+      </w:r>
+    </w:p>
+    <w:p>
+      <w:pPr>
+        <w:pStyle w:val="Nincstrkz"/>
+      </w:pPr>
+      <w:r>
+        <w:t xml:space="preserve">Nagy </w:t>
+      </w:r>
+      <w:proofErr w:type="spellStart"/>
+      <w:r>
+        <w:t>varászlót</w:t>
+      </w:r>
+      <w:proofErr w:type="spellEnd"/>
+      <w:r>
+        <w:t xml:space="preserve"> le kell győzni. Csata után ad pár cuccot. Infót lefordítja, isteni fogpiszkáló sziget1 király kastélyában a falon.</w:t>
       </w:r>
     </w:p>
     <w:p>
@@ -249,7 +393,23 @@
         <w:pStyle w:val="Nincstrkz"/>
       </w:pPr>
       <w:r>
-        <w:t>Vissza sziget1. Anyós el akar fogni, ezért bújkálni pincékben, csatornában. Tápolás patkányokon és krokodilokon</w:t>
+        <w:t xml:space="preserve">Vissza sziget1. Anyós el akar fogni, ezért </w:t>
+      </w:r>
+      <w:proofErr w:type="spellStart"/>
+      <w:r>
+        <w:t>bújkálni</w:t>
+      </w:r>
+      <w:proofErr w:type="spellEnd"/>
+      <w:r>
+        <w:t xml:space="preserve"> pincékben, csatornában. </w:t>
+      </w:r>
+      <w:proofErr w:type="spellStart"/>
+      <w:r>
+        <w:t>Tápolás</w:t>
+      </w:r>
+      <w:proofErr w:type="spellEnd"/>
+      <w:r>
+        <w:t xml:space="preserve"> patkányokon és krokodilokon</w:t>
       </w:r>
       <w:r>
         <w:t>, pincében veszett nagymamán</w:t>
@@ -263,15 +423,39 @@
         <w:pStyle w:val="Nincstrkz"/>
       </w:pPr>
       <w:r>
-        <w:t>(Esetleg fel lehet menni, de mondjuk fent rendőrök vannak, akik ha észrevesznek, game over. Talán meg lehet csinálni)</w:t>
-      </w:r>
-    </w:p>
-    <w:p>
-      <w:pPr>
-        <w:pStyle w:val="Nincstrkz"/>
-      </w:pPr>
-      <w:r>
-        <w:t>Opcionális: Őrült csatornalakó tudós új fegyó Heavynek.</w:t>
+        <w:t xml:space="preserve">(Esetleg fel lehet menni, de </w:t>
+      </w:r>
+      <w:proofErr w:type="gramStart"/>
+      <w:r>
+        <w:t>mondjuk</w:t>
+      </w:r>
+      <w:proofErr w:type="gramEnd"/>
+      <w:r>
+        <w:t xml:space="preserve"> fent rendőrök vannak, akik ha észrevesznek, game over. Talán meg lehet csinálni)</w:t>
+      </w:r>
+    </w:p>
+    <w:p>
+      <w:pPr>
+        <w:pStyle w:val="Nincstrkz"/>
+      </w:pPr>
+      <w:r>
+        <w:t xml:space="preserve">Opcionális: Őrült csatornalakó tudós új </w:t>
+      </w:r>
+      <w:proofErr w:type="spellStart"/>
+      <w:r>
+        <w:t>fegyó</w:t>
+      </w:r>
+      <w:proofErr w:type="spellEnd"/>
+      <w:r>
+        <w:t xml:space="preserve"> </w:t>
+      </w:r>
+      <w:proofErr w:type="spellStart"/>
+      <w:r>
+        <w:t>Heavynek</w:t>
+      </w:r>
+      <w:proofErr w:type="spellEnd"/>
+      <w:r>
+        <w:t>.</w:t>
       </w:r>
     </w:p>
     <w:p>
@@ -349,17 +533,26 @@
           <w:b/>
         </w:rPr>
       </w:pPr>
+      <w:proofErr w:type="spellStart"/>
       <w:r>
         <w:rPr>
           <w:b/>
         </w:rPr>
-        <w:t>Hapiend.</w:t>
-      </w:r>
-    </w:p>
-    <w:p>
-      <w:pPr>
-        <w:pStyle w:val="Nincstrkz"/>
-      </w:pPr>
+        <w:t>Hapiend</w:t>
+      </w:r>
+      <w:proofErr w:type="spellEnd"/>
+      <w:r>
+        <w:rPr>
+          <w:b/>
+        </w:rPr>
+        <w:t>.</w:t>
+      </w:r>
+    </w:p>
+    <w:p>
+      <w:pPr>
+        <w:pStyle w:val="Nincstrkz"/>
+      </w:pPr>
+      <w:proofErr w:type="spellStart"/>
       <w:r>
         <w:rPr>
           <w:rFonts w:asciiTheme="majorHAnsi" w:eastAsiaTheme="majorEastAsia" w:hAnsiTheme="majorHAnsi" w:cstheme="majorBidi"/>
@@ -374,6 +567,7 @@
         <w:lastRenderedPageBreak/>
         <w:t>Outro</w:t>
       </w:r>
+      <w:proofErr w:type="spellEnd"/>
       <w:r>
         <w:rPr>
           <w:rFonts w:asciiTheme="majorHAnsi" w:eastAsiaTheme="majorEastAsia" w:hAnsiTheme="majorHAnsi" w:cstheme="majorBidi"/>
@@ -400,27 +594,59 @@
         <w:pStyle w:val="Nincstrkz"/>
       </w:pPr>
       <w:r>
-        <w:t>Vissza játék eleje. Bázis, Reklám, bót, colossal vár, fogpiszkáló és futás. Vissza ismét bázis, most adunk neki lisztet, úgyhogy haza, van liszt, és vége.</w:t>
-      </w:r>
-    </w:p>
-    <w:p>
-      <w:pPr>
-        <w:pStyle w:val="Nincstrkz"/>
-      </w:pPr>
-    </w:p>
-    <w:p>
-      <w:pPr>
-        <w:pStyle w:val="Nincstrkz"/>
-      </w:pPr>
+        <w:t xml:space="preserve">Vissza játék eleje. Bázis, Reklám, </w:t>
+      </w:r>
+      <w:proofErr w:type="spellStart"/>
+      <w:r>
+        <w:t>bót</w:t>
+      </w:r>
+      <w:proofErr w:type="spellEnd"/>
+      <w:r>
+        <w:t>, colossal vár, fogpiszkáló és futás. Vissza ismét bázis, most adunk neki lisztet, úgyhogy haza, van liszt, és vége.</w:t>
+      </w:r>
+    </w:p>
+    <w:p>
+      <w:pPr>
+        <w:pStyle w:val="Nincstrkz"/>
+      </w:pPr>
+    </w:p>
+    <w:p>
+      <w:pPr>
+        <w:pStyle w:val="Nincstrkz"/>
+      </w:pPr>
+      <w:proofErr w:type="spellStart"/>
       <w:r>
         <w:rPr>
           <w:rStyle w:val="AlcmChar"/>
         </w:rPr>
-        <w:t>SideQuest 1</w:t>
+        <w:t>SideQuest</w:t>
+      </w:r>
+      <w:proofErr w:type="spellEnd"/>
+      <w:r>
+        <w:rPr>
+          <w:rStyle w:val="AlcmChar"/>
+        </w:rPr>
+        <w:t xml:space="preserve"> 1</w:t>
       </w:r>
       <w:r>
         <w:br/>
-        <w:t>Sziget1 város, vmiért egyik pince. Ha megvan, akkor alagút szeméttelep, szemétben egy fegyó. Coca-cola gyár, dobozos kóla x 1.</w:t>
+        <w:t xml:space="preserve">Sziget1 város, </w:t>
+      </w:r>
+      <w:proofErr w:type="spellStart"/>
+      <w:r>
+        <w:t>vmiért</w:t>
+      </w:r>
+      <w:proofErr w:type="spellEnd"/>
+      <w:r>
+        <w:t xml:space="preserve"> egyik pince. Ha megvan, akkor alagút szeméttelep, szemétben egy </w:t>
+      </w:r>
+      <w:proofErr w:type="spellStart"/>
+      <w:r>
+        <w:t>fegyó</w:t>
+      </w:r>
+      <w:proofErr w:type="spellEnd"/>
+      <w:r>
+        <w:t>. Coca-cola gyár, dobozos kóla x 1.</w:t>
       </w:r>
       <w:r>
         <w:br/>
@@ -430,11 +656,35 @@
         <w:br/>
       </w:r>
       <w:r>
-        <w:t>Ugyanott barlangban tikos rúnák. Könyvtárban lefordít, oldalszám kinyit, benne leírás. Nagy varászló, dimenziókapu építése sziget5.</w:t>
+        <w:t xml:space="preserve">Ugyanott barlangban tikos rúnák. Könyvtárban lefordít, oldalszám kinyit, benne leírás. Nagy </w:t>
+      </w:r>
+      <w:proofErr w:type="spellStart"/>
+      <w:r>
+        <w:t>varászló</w:t>
+      </w:r>
+      <w:proofErr w:type="spellEnd"/>
+      <w:r>
+        <w:t>, dimenziókapu építése sziget5.</w:t>
       </w:r>
       <w:r>
         <w:br/>
-        <w:t>Sziget 5 full secret, Ott egy kétes alak jó pénzért ad hamis iratokat. A hamis raktári papírokkal bemenni sziget</w:t>
+        <w:t xml:space="preserve">Sziget 5 </w:t>
+      </w:r>
+      <w:proofErr w:type="spellStart"/>
+      <w:r>
+        <w:t>full</w:t>
+      </w:r>
+      <w:proofErr w:type="spellEnd"/>
+      <w:r>
+        <w:t xml:space="preserve"> </w:t>
+      </w:r>
+      <w:proofErr w:type="spellStart"/>
+      <w:r>
+        <w:t>secret</w:t>
+      </w:r>
+      <w:proofErr w:type="spellEnd"/>
+      <w:r>
+        <w:t>, Ott egy kétes alak jó pénzért ad hamis iratokat. A hamis raktári papírokkal bemenni sziget</w:t>
       </w:r>
       <w:r>
         <w:t>2 raktár, lopni lisztet. Így a játék végén nem kell újrajátszani.</w:t>
@@ -454,8 +704,21 @@
       <w:pPr>
         <w:pStyle w:val="Nincstrkz"/>
       </w:pPr>
-      <w:r>
-        <w:t>Heavy fegyó: Vállról indít6ó halálcsillag</w:t>
+      <w:proofErr w:type="spellStart"/>
+      <w:r>
+        <w:t>Heavy</w:t>
+      </w:r>
+      <w:proofErr w:type="spellEnd"/>
+      <w:r>
+        <w:t xml:space="preserve"> </w:t>
+      </w:r>
+      <w:proofErr w:type="spellStart"/>
+      <w:r>
+        <w:t>fegyó</w:t>
+      </w:r>
+      <w:proofErr w:type="spellEnd"/>
+      <w:r>
+        <w:t>: Vállról indít6ó halálcsillag</w:t>
       </w:r>
     </w:p>
     <w:sectPr>

--- a/PAJZSUMA.docx
+++ b/PAJZSUMA.docx
@@ -31,47 +31,7 @@
         <w:rPr/>
         <w:t>Otthon, Anya elküld a kamrába lisztért. Bázis, NM &amp; SM beküld a játékba, Reklám helye.</w:t>
         <w:br/>
-        <w:t xml:space="preserve">Bót, Colossal kocsmába. Kocsmában verekedés, </w:t>
-      </w:r>
-      <w:r>
-        <w:rPr/>
-        <w:t>Királlyal bunyó</w:t>
-      </w:r>
-      <w:r>
-        <w:rPr/>
-        <w:t xml:space="preserve">, vár, </w:t>
-      </w:r>
-      <w:r>
-        <w:rPr/>
-        <w:t>buli a királlyal, szőnyeg lehányása? - anyós ítélet</w:t>
-      </w:r>
-      <w:r>
-        <w:rPr/>
-        <w:t>, várbörtön. Szökési kísérlet, király budipapírjának elhasználása, büntetés(esti kakaó megvonása</w:t>
-      </w:r>
-      <w:r>
-        <w:rPr/>
-        <w:t>(anyós miatt)</w:t>
-      </w:r>
-      <w:r>
-        <w:rPr/>
-        <w:t>). Meg kell keresni az isteni fogpiszkálót. Szökés</w:t>
-      </w:r>
-      <w:r>
-        <w:rPr/>
-        <w:t>(király segít)</w:t>
-      </w:r>
-      <w:r>
-        <w:rPr/>
-        <w:t xml:space="preserve">, képesség: lábszag Playernek. Pár harc és pár cucc megszerzése. Menekülés. Erdő, tápolás, Mage csatlakozik. </w:t>
-      </w:r>
-      <w:r>
-        <w:rPr/>
-        <w:t xml:space="preserve">Bújkálás romos várban. Titkos futár jön, anyós megtudta hol vagyunk és támadásra készül. Titkos alagút a hegyi bányába. </w:t>
-      </w:r>
-      <w:r>
-        <w:rPr/>
-        <w:t>Hajózás sziget 2.</w:t>
+        <w:t>Bót, Colossal kocsmába. Kocsmában verekedés, Királlyal bunyó, vár, buli a királlyal, szőnyeg lehányása? - anyós ítélet, várbörtön. Szökési kísérlet, király budipapírjának elhasználása, büntetés(esti kakaó megvonása(anyós miatt)). Meg kell keresni az isteni fogpiszkálót. Szökés(király segít), képesség: lábszag Playernek. Pár harc és pár cucc megszerzése. Menekülés. Erdő, tápolás, Mage csatlakozik. Bújkálás romos várban. Titkos futár jön, anyós megtudta hol vagyunk és támadásra készül. Titkos alagút a hegyi bányába. Hajózás sziget 2.</w:t>
       </w:r>
     </w:p>
     <w:p>
@@ -124,15 +84,7 @@
       </w:pPr>
       <w:r>
         <w:rPr/>
-        <w:t>Kikötő, menni mágus/pap, szöveget lefordít. Menni kell vár/rom, logikai feladványok, szörnyek, végén infó. vissza mágus, szöveget lefordít, menni kell sziget1. Kikötőben munkásokat megverni, sok XP, esetleg pár tárgy. Kell venni hamis útlevelet sziget1re, mert a</w:t>
-      </w:r>
-      <w:r>
-        <w:rPr/>
-        <w:t>nyós</w:t>
-      </w:r>
-      <w:r>
-        <w:rPr/>
-        <w:t xml:space="preserve"> el akar fogni.</w:t>
+        <w:t>Kikötő, menni mágus/pap, szöveget lefordít. Menni kell vár/rom, logikai feladványok, szörnyek, végén infó. vissza mágus, szöveget lefordít, menni kell sziget1. Kikötőben munkásokat megverni, sok XP, esetleg pár tárgy. Kell venni hamis útlevelet sziget1re, mert anyós el akar fogni.</w:t>
       </w:r>
     </w:p>
     <w:p>
@@ -615,17 +567,111 @@
         </w:rPr>
         <w:t>Erdei csöves</w:t>
         <w:br/>
-      </w:r>
-      <w:r>
-        <w:rPr>
+        <w:t>Előferdülés: Sziget1 erdő</w:t>
+        <w:br/>
+        <w:t xml:space="preserve">HP: 250 ATK: 50 </w:t>
+        <w:br/>
+        <w:t>LOOT: 150 G + sör(0-2)</w:t>
+      </w:r>
+    </w:p>
+    <w:p>
+      <w:pPr>
+        <w:pStyle w:val="Normal"/>
+        <w:rPr>
+          <w:rFonts w:ascii="Calibri" w:hAnsi="Calibri" w:eastAsia="Calibri" w:cs="" w:asciiTheme="minorHAnsi" w:cstheme="minorBidi" w:eastAsiaTheme="minorHAnsi" w:hAnsiTheme="minorHAnsi"/>
+          <w:b w:val="false"/>
+          <w:b w:val="false"/>
+          <w:bCs w:val="false"/>
+          <w:color w:val="00000A"/>
           <w:sz w:val="22"/>
           <w:szCs w:val="22"/>
-        </w:rPr>
-        <w:t>Előferdülés: Sziget1 erdő</w:t>
-        <w:br/>
-        <w:t xml:space="preserve">HP: 250 ATK: 50 </w:t>
-        <w:br/>
-        <w:t>LOOT: 150 G + sör(0-2)</w:t>
+          <w:lang w:val="hu-HU" w:eastAsia="en-US" w:bidi="ar-SA"/>
+        </w:rPr>
+      </w:pPr>
+      <w:r>
+        <w:rPr>
+          <w:rFonts w:eastAsia="Calibri" w:cs="" w:cstheme="minorBidi" w:eastAsiaTheme="minorHAnsi"/>
+          <w:b w:val="false"/>
+          <w:bCs w:val="false"/>
+          <w:color w:val="00000A"/>
+          <w:sz w:val="22"/>
+          <w:szCs w:val="22"/>
+          <w:lang w:val="hu-HU" w:eastAsia="en-US" w:bidi="ar-SA"/>
+        </w:rPr>
+        <w:t>K</w:t>
+      </w:r>
+      <w:r>
+        <w:rPr>
+          <w:rFonts w:eastAsia="Calibri" w:cs="" w:cstheme="minorBidi" w:eastAsiaTheme="minorHAnsi"/>
+          <w:b w:val="false"/>
+          <w:bCs w:val="false"/>
+          <w:color w:val="00000A"/>
+          <w:sz w:val="22"/>
+          <w:szCs w:val="22"/>
+          <w:lang w:val="hu-HU" w:eastAsia="en-US" w:bidi="ar-SA"/>
+        </w:rPr>
+        <w:t>ecske</w:t>
+        <w:br/>
+      </w:r>
+      <w:r>
+        <w:rPr>
+          <w:rFonts w:eastAsia="Calibri" w:cs="" w:cstheme="minorBidi" w:eastAsiaTheme="minorHAnsi"/>
+          <w:b w:val="false"/>
+          <w:bCs w:val="false"/>
+          <w:color w:val="00000A"/>
+          <w:sz w:val="22"/>
+          <w:szCs w:val="22"/>
+          <w:lang w:val="hu-HU" w:eastAsia="en-US" w:bidi="ar-SA"/>
+        </w:rPr>
+        <w:t>Hely: Sziget1 Erdő</w:t>
+        <w:br/>
+        <w:t>HP: 500 ATK: 50</w:t>
+        <w:br/>
+        <w:t>Loot: 250 G</w:t>
+      </w:r>
+    </w:p>
+    <w:p>
+      <w:pPr>
+        <w:pStyle w:val="Normal"/>
+        <w:rPr/>
+      </w:pPr>
+      <w:r>
+        <w:rPr>
+          <w:rFonts w:eastAsia="" w:cs="" w:ascii="Cambria" w:hAnsi="Cambria" w:asciiTheme="majorHAnsi" w:cstheme="majorBidi" w:eastAsiaTheme="majorEastAsia" w:hAnsiTheme="majorHAnsi"/>
+          <w:b/>
+          <w:bCs/>
+          <w:color w:val="4F81BD" w:themeColor="accent1"/>
+          <w:sz w:val="26"/>
+          <w:szCs w:val="26"/>
+          <w:lang w:val="hu-HU" w:eastAsia="en-US" w:bidi="ar-SA"/>
+        </w:rPr>
+        <w:t>Boss:</w:t>
+      </w:r>
+      <w:r>
+        <w:rPr>
+          <w:sz w:val="22"/>
+          <w:szCs w:val="22"/>
+        </w:rPr>
+        <w:br/>
+        <w:t>Béka</w:t>
+        <w:br/>
+        <w:t>Hely: Sziget1 erdő tó</w:t>
+        <w:br/>
+        <w:t>Hp: 1000 ATK: 75</w:t>
+        <w:br/>
+        <w:t>Loot: -</w:t>
+      </w:r>
+    </w:p>
+    <w:p>
+      <w:pPr>
+        <w:pStyle w:val="Normal"/>
+        <w:rPr/>
+      </w:pPr>
+      <w:r>
+        <w:rPr>
+          <w:sz w:val="22"/>
+          <w:szCs w:val="22"/>
+        </w:rPr>
         <w:br/>
       </w:r>
     </w:p>
@@ -634,9 +680,125 @@
         <w:pStyle w:val="Normal"/>
         <w:spacing w:before="0" w:after="200"/>
         <w:rPr>
-          <w:sz w:val="22"/>
-          <w:szCs w:val="22"/>
-        </w:rPr>
+          <w:rFonts w:ascii="Cambria" w:hAnsi="Cambria" w:eastAsia="" w:cs="" w:asciiTheme="majorHAnsi" w:cstheme="majorBidi" w:eastAsiaTheme="majorEastAsia" w:hAnsiTheme="majorHAnsi"/>
+          <w:b/>
+          <w:b/>
+          <w:bCs/>
+          <w:color w:val="4F81BD" w:themeColor="accent1"/>
+          <w:sz w:val="26"/>
+          <w:szCs w:val="26"/>
+          <w:lang w:val="hu-HU" w:eastAsia="en-US" w:bidi="ar-SA"/>
+        </w:rPr>
+      </w:pPr>
+      <w:r>
+        <w:rPr>
+          <w:rFonts w:eastAsia="" w:cs="" w:cstheme="majorBidi" w:eastAsiaTheme="majorEastAsia" w:ascii="Cambria" w:hAnsi="Cambria"/>
+          <w:b/>
+          <w:bCs/>
+          <w:color w:val="4F81BD" w:themeColor="accent1"/>
+          <w:sz w:val="26"/>
+          <w:szCs w:val="26"/>
+          <w:lang w:val="hu-HU" w:eastAsia="en-US" w:bidi="ar-SA"/>
+        </w:rPr>
+        <w:t>Karbantartó alagútrendszer</w:t>
+      </w:r>
+    </w:p>
+    <w:p>
+      <w:pPr>
+        <w:pStyle w:val="Normal"/>
+        <w:spacing w:before="0" w:after="200"/>
+        <w:rPr/>
+      </w:pPr>
+      <w:r>
+        <w:rPr/>
+        <w:t>SQ3-ban lehet hozzá kulcsot szerezni</w:t>
+        <w:br/>
+        <w:t>Térképet SQ4</w:t>
+      </w:r>
+    </w:p>
+    <w:p>
+      <w:pPr>
+        <w:pStyle w:val="Normal"/>
+        <w:spacing w:before="0" w:after="200"/>
+        <w:rPr/>
+      </w:pPr>
+      <w:r>
+        <w:rPr/>
+        <w:t>Az alkotók használják közlekedésre</w:t>
+      </w:r>
+    </w:p>
+    <w:p>
+      <w:pPr>
+        <w:pStyle w:val="Normal"/>
+        <w:spacing w:before="0" w:after="200"/>
+        <w:rPr/>
+      </w:pPr>
+      <w:r>
+        <w:rPr/>
+        <w:t>Kb. mindenhová el lehet jutni vele</w:t>
+      </w:r>
+    </w:p>
+    <w:p>
+      <w:pPr>
+        <w:pStyle w:val="Normal"/>
+        <w:spacing w:before="0" w:after="200"/>
+        <w:rPr/>
+      </w:pPr>
+      <w:r>
+        <w:rPr/>
+        <w:t>Bejáratok:</w:t>
+      </w:r>
+    </w:p>
+    <w:p>
+      <w:pPr>
+        <w:pStyle w:val="Normal"/>
+        <w:numPr>
+          <w:ilvl w:val="0"/>
+          <w:numId w:val="1"/>
+        </w:numPr>
+        <w:spacing w:before="0" w:after="200"/>
+        <w:rPr/>
+      </w:pPr>
+      <w:r>
+        <w:rPr/>
+        <w:t>Otthon kamra vödör alatti lyuk?</w:t>
+      </w:r>
+    </w:p>
+    <w:p>
+      <w:pPr>
+        <w:pStyle w:val="Normal"/>
+        <w:numPr>
+          <w:ilvl w:val="0"/>
+          <w:numId w:val="1"/>
+        </w:numPr>
+        <w:spacing w:before="0" w:after="200"/>
+        <w:rPr/>
+      </w:pPr>
+      <w:r>
+        <w:rPr/>
+        <w:t>Thornley bal sátor mögött akna</w:t>
+      </w:r>
+    </w:p>
+    <w:p>
+      <w:pPr>
+        <w:pStyle w:val="Normal"/>
+        <w:numPr>
+          <w:ilvl w:val="0"/>
+          <w:numId w:val="1"/>
+        </w:numPr>
+        <w:spacing w:before="0" w:after="200"/>
+        <w:rPr/>
+      </w:pPr>
+      <w:r>
+        <w:rPr/>
+        <w:t>Thornley Várbörtön</w:t>
+      </w:r>
+    </w:p>
+    <w:p>
+      <w:pPr>
+        <w:pStyle w:val="Normal"/>
+        <w:spacing w:before="0" w:after="200"/>
+        <w:rPr/>
       </w:pPr>
       <w:r>
         <w:rPr/>
@@ -655,13 +817,288 @@
 </w:document>
 </file>
 
+<file path=word/numbering.xml><?xml version="1.0" encoding="utf-8"?>
+<w:numbering xmlns:w="http://schemas.openxmlformats.org/wordprocessingml/2006/main" xmlns:o="urn:schemas-microsoft-com:office:office" xmlns:r="http://schemas.openxmlformats.org/officeDocument/2006/relationships" xmlns:v="urn:schemas-microsoft-com:vml">
+  <w:abstractNum w:abstractNumId="1">
+    <w:lvl w:ilvl="0">
+      <w:start w:val="1"/>
+      <w:numFmt w:val="bullet"/>
+      <w:lvlText w:val=""/>
+      <w:lvlJc w:val="left"/>
+      <w:pPr>
+        <w:tabs>
+          <w:tab w:val="num" w:pos="720"/>
+        </w:tabs>
+        <w:ind w:left="720" w:hanging="360"/>
+      </w:pPr>
+      <w:rPr>
+        <w:rFonts w:ascii="Symbol" w:hAnsi="Symbol" w:cs="Symbol" w:hint="default"/>
+        <w:rFonts w:cs="OpenSymbol"/>
+      </w:rPr>
+    </w:lvl>
+    <w:lvl w:ilvl="1">
+      <w:start w:val="1"/>
+      <w:numFmt w:val="bullet"/>
+      <w:lvlText w:val="◦"/>
+      <w:lvlJc w:val="left"/>
+      <w:pPr>
+        <w:tabs>
+          <w:tab w:val="num" w:pos="1080"/>
+        </w:tabs>
+        <w:ind w:left="1080" w:hanging="360"/>
+      </w:pPr>
+      <w:rPr>
+        <w:rFonts w:ascii="OpenSymbol" w:hAnsi="OpenSymbol" w:cs="OpenSymbol" w:hint="default"/>
+        <w:rFonts w:cs="OpenSymbol"/>
+      </w:rPr>
+    </w:lvl>
+    <w:lvl w:ilvl="2">
+      <w:start w:val="1"/>
+      <w:numFmt w:val="bullet"/>
+      <w:lvlText w:val="▪"/>
+      <w:lvlJc w:val="left"/>
+      <w:pPr>
+        <w:tabs>
+          <w:tab w:val="num" w:pos="1440"/>
+        </w:tabs>
+        <w:ind w:left="1440" w:hanging="360"/>
+      </w:pPr>
+      <w:rPr>
+        <w:rFonts w:ascii="OpenSymbol" w:hAnsi="OpenSymbol" w:cs="OpenSymbol" w:hint="default"/>
+        <w:rFonts w:cs="OpenSymbol"/>
+      </w:rPr>
+    </w:lvl>
+    <w:lvl w:ilvl="3">
+      <w:start w:val="1"/>
+      <w:numFmt w:val="bullet"/>
+      <w:lvlText w:val=""/>
+      <w:lvlJc w:val="left"/>
+      <w:pPr>
+        <w:tabs>
+          <w:tab w:val="num" w:pos="1800"/>
+        </w:tabs>
+        <w:ind w:left="1800" w:hanging="360"/>
+      </w:pPr>
+      <w:rPr>
+        <w:rFonts w:ascii="Symbol" w:hAnsi="Symbol" w:cs="Symbol" w:hint="default"/>
+        <w:rFonts w:cs="OpenSymbol"/>
+      </w:rPr>
+    </w:lvl>
+    <w:lvl w:ilvl="4">
+      <w:start w:val="1"/>
+      <w:numFmt w:val="bullet"/>
+      <w:lvlText w:val="◦"/>
+      <w:lvlJc w:val="left"/>
+      <w:pPr>
+        <w:tabs>
+          <w:tab w:val="num" w:pos="2160"/>
+        </w:tabs>
+        <w:ind w:left="2160" w:hanging="360"/>
+      </w:pPr>
+      <w:rPr>
+        <w:rFonts w:ascii="OpenSymbol" w:hAnsi="OpenSymbol" w:cs="OpenSymbol" w:hint="default"/>
+        <w:rFonts w:cs="OpenSymbol"/>
+      </w:rPr>
+    </w:lvl>
+    <w:lvl w:ilvl="5">
+      <w:start w:val="1"/>
+      <w:numFmt w:val="bullet"/>
+      <w:lvlText w:val="▪"/>
+      <w:lvlJc w:val="left"/>
+      <w:pPr>
+        <w:tabs>
+          <w:tab w:val="num" w:pos="2520"/>
+        </w:tabs>
+        <w:ind w:left="2520" w:hanging="360"/>
+      </w:pPr>
+      <w:rPr>
+        <w:rFonts w:ascii="OpenSymbol" w:hAnsi="OpenSymbol" w:cs="OpenSymbol" w:hint="default"/>
+        <w:rFonts w:cs="OpenSymbol"/>
+      </w:rPr>
+    </w:lvl>
+    <w:lvl w:ilvl="6">
+      <w:start w:val="1"/>
+      <w:numFmt w:val="bullet"/>
+      <w:lvlText w:val=""/>
+      <w:lvlJc w:val="left"/>
+      <w:pPr>
+        <w:tabs>
+          <w:tab w:val="num" w:pos="2880"/>
+        </w:tabs>
+        <w:ind w:left="2880" w:hanging="360"/>
+      </w:pPr>
+      <w:rPr>
+        <w:rFonts w:ascii="Symbol" w:hAnsi="Symbol" w:cs="Symbol" w:hint="default"/>
+        <w:rFonts w:cs="OpenSymbol"/>
+      </w:rPr>
+    </w:lvl>
+    <w:lvl w:ilvl="7">
+      <w:start w:val="1"/>
+      <w:numFmt w:val="bullet"/>
+      <w:lvlText w:val="◦"/>
+      <w:lvlJc w:val="left"/>
+      <w:pPr>
+        <w:tabs>
+          <w:tab w:val="num" w:pos="3240"/>
+        </w:tabs>
+        <w:ind w:left="3240" w:hanging="360"/>
+      </w:pPr>
+      <w:rPr>
+        <w:rFonts w:ascii="OpenSymbol" w:hAnsi="OpenSymbol" w:cs="OpenSymbol" w:hint="default"/>
+        <w:rFonts w:cs="OpenSymbol"/>
+      </w:rPr>
+    </w:lvl>
+    <w:lvl w:ilvl="8">
+      <w:start w:val="1"/>
+      <w:numFmt w:val="bullet"/>
+      <w:lvlText w:val="▪"/>
+      <w:lvlJc w:val="left"/>
+      <w:pPr>
+        <w:tabs>
+          <w:tab w:val="num" w:pos="3600"/>
+        </w:tabs>
+        <w:ind w:left="3600" w:hanging="360"/>
+      </w:pPr>
+      <w:rPr>
+        <w:rFonts w:ascii="OpenSymbol" w:hAnsi="OpenSymbol" w:cs="OpenSymbol" w:hint="default"/>
+        <w:rFonts w:cs="OpenSymbol"/>
+      </w:rPr>
+    </w:lvl>
+  </w:abstractNum>
+  <w:abstractNum w:abstractNumId="2">
+    <w:lvl w:ilvl="0">
+      <w:start w:val="1"/>
+      <w:numFmt w:val="none"/>
+      <w:suff w:val="nothing"/>
+      <w:lvlText w:val=""/>
+      <w:lvlJc w:val="left"/>
+      <w:pPr>
+        <w:tabs>
+          <w:tab w:val="num" w:pos="432"/>
+        </w:tabs>
+        <w:ind w:left="432" w:hanging="432"/>
+      </w:pPr>
+    </w:lvl>
+    <w:lvl w:ilvl="1">
+      <w:start w:val="1"/>
+      <w:numFmt w:val="none"/>
+      <w:suff w:val="nothing"/>
+      <w:lvlText w:val=""/>
+      <w:lvlJc w:val="left"/>
+      <w:pPr>
+        <w:tabs>
+          <w:tab w:val="num" w:pos="576"/>
+        </w:tabs>
+        <w:ind w:left="576" w:hanging="576"/>
+      </w:pPr>
+    </w:lvl>
+    <w:lvl w:ilvl="2">
+      <w:start w:val="1"/>
+      <w:numFmt w:val="none"/>
+      <w:suff w:val="nothing"/>
+      <w:lvlText w:val=""/>
+      <w:lvlJc w:val="left"/>
+      <w:pPr>
+        <w:tabs>
+          <w:tab w:val="num" w:pos="720"/>
+        </w:tabs>
+        <w:ind w:left="720" w:hanging="720"/>
+      </w:pPr>
+    </w:lvl>
+    <w:lvl w:ilvl="3">
+      <w:start w:val="1"/>
+      <w:numFmt w:val="none"/>
+      <w:suff w:val="nothing"/>
+      <w:lvlText w:val=""/>
+      <w:lvlJc w:val="left"/>
+      <w:pPr>
+        <w:tabs>
+          <w:tab w:val="num" w:pos="864"/>
+        </w:tabs>
+        <w:ind w:left="864" w:hanging="864"/>
+      </w:pPr>
+    </w:lvl>
+    <w:lvl w:ilvl="4">
+      <w:start w:val="1"/>
+      <w:numFmt w:val="none"/>
+      <w:suff w:val="nothing"/>
+      <w:lvlText w:val=""/>
+      <w:lvlJc w:val="left"/>
+      <w:pPr>
+        <w:tabs>
+          <w:tab w:val="num" w:pos="1008"/>
+        </w:tabs>
+        <w:ind w:left="1008" w:hanging="1008"/>
+      </w:pPr>
+    </w:lvl>
+    <w:lvl w:ilvl="5">
+      <w:start w:val="1"/>
+      <w:numFmt w:val="none"/>
+      <w:suff w:val="nothing"/>
+      <w:lvlText w:val=""/>
+      <w:lvlJc w:val="left"/>
+      <w:pPr>
+        <w:tabs>
+          <w:tab w:val="num" w:pos="1152"/>
+        </w:tabs>
+        <w:ind w:left="1152" w:hanging="1152"/>
+      </w:pPr>
+    </w:lvl>
+    <w:lvl w:ilvl="6">
+      <w:start w:val="1"/>
+      <w:numFmt w:val="none"/>
+      <w:suff w:val="nothing"/>
+      <w:lvlText w:val=""/>
+      <w:lvlJc w:val="left"/>
+      <w:pPr>
+        <w:tabs>
+          <w:tab w:val="num" w:pos="1296"/>
+        </w:tabs>
+        <w:ind w:left="1296" w:hanging="1296"/>
+      </w:pPr>
+    </w:lvl>
+    <w:lvl w:ilvl="7">
+      <w:start w:val="1"/>
+      <w:numFmt w:val="none"/>
+      <w:suff w:val="nothing"/>
+      <w:lvlText w:val=""/>
+      <w:lvlJc w:val="left"/>
+      <w:pPr>
+        <w:tabs>
+          <w:tab w:val="num" w:pos="1440"/>
+        </w:tabs>
+        <w:ind w:left="1440" w:hanging="1440"/>
+      </w:pPr>
+    </w:lvl>
+    <w:lvl w:ilvl="8">
+      <w:start w:val="1"/>
+      <w:numFmt w:val="none"/>
+      <w:suff w:val="nothing"/>
+      <w:lvlText w:val=""/>
+      <w:lvlJc w:val="left"/>
+      <w:pPr>
+        <w:tabs>
+          <w:tab w:val="num" w:pos="1584"/>
+        </w:tabs>
+        <w:ind w:left="1584" w:hanging="1584"/>
+      </w:pPr>
+    </w:lvl>
+  </w:abstractNum>
+  <w:num w:numId="1">
+    <w:abstractNumId w:val="1"/>
+  </w:num>
+  <w:num w:numId="2">
+    <w:abstractNumId w:val="2"/>
+  </w:num>
+</w:numbering>
+</file>
+
 <file path=word/styles.xml><?xml version="1.0" encoding="utf-8"?>
 <w:styles xmlns:w="http://schemas.openxmlformats.org/wordprocessingml/2006/main" xmlns:w14="http://schemas.microsoft.com/office/word/2010/wordml" xmlns:mc="http://schemas.openxmlformats.org/markup-compatibility/2006" mc:Ignorable="w14">
   <w:docDefaults>
     <w:rPrDefault>
       <w:rPr>
         <w:rFonts w:ascii="Calibri" w:hAnsi="Calibri" w:eastAsia="Calibri" w:cs="" w:asciiTheme="minorHAnsi" w:cstheme="minorBidi" w:eastAsiaTheme="minorHAnsi" w:hAnsiTheme="minorHAnsi"/>
-        <w:sz w:val="22"/>
         <w:szCs w:val="22"/>
         <w:lang w:val="hu-HU" w:eastAsia="en-US" w:bidi="ar-SA"/>
       </w:rPr>
@@ -821,7 +1258,7 @@
     </w:pPr>
     <w:rPr>
       <w:rFonts w:ascii="Calibri" w:hAnsi="Calibri" w:eastAsia="Calibri" w:cs="" w:asciiTheme="minorHAnsi" w:cstheme="minorBidi" w:eastAsiaTheme="minorHAnsi" w:hAnsiTheme="minorHAnsi"/>
-      <w:color w:val="auto"/>
+      <w:color w:val="00000A"/>
       <w:sz w:val="22"/>
       <w:szCs w:val="22"/>
       <w:lang w:val="hu-HU" w:eastAsia="en-US" w:bidi="ar-SA"/>
@@ -958,6 +1395,13 @@
       <w:szCs w:val="26"/>
     </w:rPr>
   </w:style>
+  <w:style w:type="character" w:styleId="Felsorolsjel">
+    <w:name w:val="Felsorolásjel"/>
+    <w:qFormat/>
+    <w:rPr>
+      <w:rFonts w:ascii="OpenSymbol" w:hAnsi="OpenSymbol" w:eastAsia="OpenSymbol" w:cs="OpenSymbol"/>
+    </w:rPr>
+  </w:style>
   <w:style w:type="paragraph" w:styleId="Cmsor">
     <w:name w:val="Címsor"/>
     <w:basedOn w:val="Normal"/>
@@ -1051,7 +1495,7 @@
     </w:pPr>
     <w:rPr>
       <w:rFonts w:ascii="Calibri" w:hAnsi="Calibri" w:eastAsia="Calibri" w:cs="" w:asciiTheme="minorHAnsi" w:cstheme="minorBidi" w:eastAsiaTheme="minorHAnsi" w:hAnsiTheme="minorHAnsi"/>
-      <w:color w:val="auto"/>
+      <w:color w:val="00000A"/>
       <w:sz w:val="22"/>
       <w:szCs w:val="22"/>
       <w:lang w:val="hu-HU" w:eastAsia="en-US" w:bidi="ar-SA"/>
